--- a/Notes/(10-01-2014) Notes.docx
+++ b/Notes/(10-01-2014) Notes.docx
@@ -9,8 +9,6 @@
       <w:r>
         <w:t>Accomplishments</w:t>
       </w:r>
-      <w:bookmarkStart w:id="0" w:name="_GoBack"/>
-      <w:bookmarkEnd w:id="0"/>
     </w:p>
     <w:p>
       <w:pPr>
@@ -1770,7 +1768,13 @@
         </w:numPr>
       </w:pPr>
       <w:r>
-        <w:t>A method to select the individual and return the electrode count for that patient.</w:t>
+        <w:t xml:space="preserve">A method to select the individual and </w:t>
+      </w:r>
+      <w:r>
+        <w:t>set attributes related to that</w:t>
+      </w:r>
+      <w:r>
+        <w:t xml:space="preserve"> patient.</w:t>
       </w:r>
     </w:p>
     <w:p>
@@ -1784,6 +1788,8 @@
       <w:r>
         <w:t>A method to partition training and validation subsets.</w:t>
       </w:r>
+      <w:bookmarkStart w:id="0" w:name="_GoBack"/>
+      <w:bookmarkEnd w:id="0"/>
     </w:p>
     <w:p>
       <w:pPr>

--- a/Notes/(10-01-2014) Notes.docx
+++ b/Notes/(10-01-2014) Notes.docx
@@ -1728,7 +1728,15 @@
         <w:pStyle w:val="Heading2"/>
       </w:pPr>
       <w:r>
-        <w:t>Develop a class to act as an interface to the dataset</w:t>
+        <w:t>Develop a class to act as an interface to the datas</w:t>
+      </w:r>
+      <w:bookmarkStart w:id="0" w:name="_GoBack"/>
+      <w:bookmarkEnd w:id="0"/>
+      <w:r>
+        <w:t>et</w:t>
+      </w:r>
+      <w:r>
+        <w:t xml:space="preserve"> (4 hours)</w:t>
       </w:r>
     </w:p>
     <w:p>
@@ -1788,8 +1796,6 @@
       <w:r>
         <w:t>A method to partition training and validation subsets.</w:t>
       </w:r>
-      <w:bookmarkStart w:id="0" w:name="_GoBack"/>
-      <w:bookmarkEnd w:id="0"/>
     </w:p>
     <w:p>
       <w:pPr>
